--- a/第二册/Lesson 30.docx
+++ b/第二册/Lesson 30.docx
@@ -120,140 +120,154 @@
     <w:p>
       <w:pPr>
         <w:pStyle w:val="3"/>
+        <w:keepNext w:val="0"/>
+        <w:keepLines w:val="0"/>
+        <w:pageBreakBefore w:val="0"/>
+        <w:widowControl w:val="0"/>
+        <w:kinsoku/>
+        <w:wordWrap/>
+        <w:overflowPunct/>
+        <w:topLinePunct w:val="0"/>
+        <w:autoSpaceDE w:val="0"/>
+        <w:autoSpaceDN w:val="0"/>
+        <w:bidi w:val="0"/>
+        <w:adjustRightInd/>
+        <w:snapToGrid/>
+        <w:spacing w:before="0" w:after="0" w:line="250" w:lineRule="auto"/>
+        <w:ind w:right="0" w:rightChars="0"/>
+        <w:jc w:val="left"/>
+        <w:textAlignment w:val="auto"/>
+        <w:outlineLvl w:val="9"/>
+      </w:pPr>
+      <w:r>
+        <w:t>cut paper / one</w:t>
+      </w:r>
+      <w:r>
+        <w:rPr>
+          <w:rFonts w:ascii="宋体" w:hAnsi="宋体"/>
+        </w:rPr>
+        <w:t>’</w:t>
+      </w:r>
+      <w:r>
+        <w:t xml:space="preserve">s finger </w:t>
+      </w:r>
+    </w:p>
+    <w:p>
+      <w:pPr>
+        <w:pStyle w:val="3"/>
+        <w:spacing w:line="249" w:lineRule="auto"/>
+        <w:ind w:right="5485"/>
+        <w:rPr>
+          <w:rFonts w:hint="eastAsia" w:eastAsia="宋体"/>
+          <w:lang w:val="en-US" w:eastAsia="zh-CN"/>
+        </w:rPr>
+      </w:pPr>
+      <w:r>
+        <w:t>cut sth. into pieces</w:t>
+      </w:r>
+      <w:r>
+        <w:rPr>
+          <w:rFonts w:hint="eastAsia" w:eastAsia="宋体"/>
+          <w:lang w:val="en-US" w:eastAsia="zh-CN"/>
+        </w:rPr>
+        <w:t xml:space="preserve"> </w:t>
+      </w:r>
+    </w:p>
+    <w:p>
+      <w:pPr>
+        <w:pStyle w:val="3"/>
+        <w:spacing w:line="249" w:lineRule="auto"/>
+        <w:ind w:right="5485"/>
+        <w:rPr>
+          <w:rFonts w:hint="eastAsia" w:eastAsia="宋体"/>
+          <w:lang w:val="en-US" w:eastAsia="zh-CN"/>
+        </w:rPr>
+      </w:pPr>
+      <w:r>
+        <w:rPr>
+          <w:rFonts w:hint="eastAsia" w:eastAsia="宋体"/>
+          <w:lang w:val="en-US" w:eastAsia="zh-CN"/>
+        </w:rPr>
+        <w:t>把某东西切成碎片</w:t>
+      </w:r>
+    </w:p>
+    <w:p>
+      <w:pPr>
+        <w:pStyle w:val="3"/>
         <w:spacing w:line="249" w:lineRule="auto"/>
         <w:ind w:left="600" w:right="5485"/>
-      </w:pPr>
-      <w:r>
-        <w:t>cut paper / one</w:t>
-      </w:r>
-      <w:r>
-        <w:rPr>
-          <w:rFonts w:ascii="宋体" w:hAnsi="宋体"/>
-        </w:rPr>
-        <w:t>’</w:t>
-      </w:r>
-      <w:r>
-        <w:t xml:space="preserve">s finger </w:t>
-      </w:r>
-    </w:p>
-    <w:p>
-      <w:pPr>
-        <w:pStyle w:val="3"/>
-        <w:spacing w:line="249" w:lineRule="auto"/>
-        <w:ind w:left="600" w:right="5485"/>
         <w:rPr>
           <w:rFonts w:hint="eastAsia" w:eastAsia="宋体"/>
           <w:lang w:val="en-US" w:eastAsia="zh-CN"/>
         </w:rPr>
       </w:pPr>
-      <w:r>
-        <w:t>cut sth. into pieces</w:t>
-      </w:r>
-      <w:r>
+    </w:p>
+    <w:p>
+      <w:pPr>
+        <w:pStyle w:val="3"/>
+        <w:spacing w:before="6"/>
+      </w:pPr>
+      <w:r>
+        <w:t>cut and paste</w:t>
+      </w:r>
+    </w:p>
+    <w:p>
+      <w:pPr>
+        <w:pStyle w:val="3"/>
+        <w:spacing w:before="6"/>
         <w:rPr>
           <w:rFonts w:hint="eastAsia" w:eastAsia="宋体"/>
           <w:lang w:val="en-US" w:eastAsia="zh-CN"/>
         </w:rPr>
-        <w:t xml:space="preserve"> </w:t>
-      </w:r>
-    </w:p>
-    <w:p>
-      <w:pPr>
-        <w:pStyle w:val="3"/>
-        <w:spacing w:line="249" w:lineRule="auto"/>
-        <w:ind w:left="600" w:right="5485"/>
+      </w:pPr>
+      <w:r>
+        <w:t xml:space="preserve">cut down the tree / price </w:t>
+      </w:r>
+      <w:r>
         <w:rPr>
           <w:rFonts w:hint="eastAsia" w:eastAsia="宋体"/>
           <w:lang w:val="en-US" w:eastAsia="zh-CN"/>
         </w:rPr>
-      </w:pPr>
-      <w:r>
-        <w:rPr>
-          <w:rFonts w:hint="eastAsia" w:eastAsia="宋体"/>
-          <w:lang w:val="en-US" w:eastAsia="zh-CN"/>
-        </w:rPr>
-        <w:t>把某东西切成碎片</w:t>
-      </w:r>
-    </w:p>
-    <w:p>
-      <w:pPr>
-        <w:pStyle w:val="3"/>
-        <w:spacing w:line="249" w:lineRule="auto"/>
-        <w:ind w:left="600" w:right="5485"/>
-        <w:rPr>
-          <w:rFonts w:hint="eastAsia" w:eastAsia="宋体"/>
-          <w:lang w:val="en-US" w:eastAsia="zh-CN"/>
-        </w:rPr>
-      </w:pPr>
+        <w:t>砍倒树 砍价</w:t>
+      </w:r>
     </w:p>
     <w:p>
       <w:pPr>
         <w:pStyle w:val="3"/>
         <w:spacing w:before="6"/>
         <w:ind w:left="600"/>
-      </w:pPr>
-      <w:r>
-        <w:t>cut and paste</w:t>
-      </w:r>
-    </w:p>
-    <w:p>
-      <w:pPr>
-        <w:pStyle w:val="3"/>
-        <w:spacing w:before="6"/>
-        <w:ind w:left="600"/>
+        <w:rPr>
+          <w:rFonts w:hint="default" w:eastAsia="宋体"/>
+          <w:lang w:val="en-US" w:eastAsia="zh-CN"/>
+        </w:rPr>
+      </w:pPr>
+    </w:p>
+    <w:p>
+      <w:pPr>
+        <w:pStyle w:val="3"/>
+        <w:spacing w:before="19" w:line="254" w:lineRule="auto"/>
+        <w:ind w:right="5513"/>
+      </w:pPr>
+      <w:r>
+        <w:t>cut across the park</w:t>
+      </w:r>
+    </w:p>
+    <w:p>
+      <w:pPr>
+        <w:pStyle w:val="3"/>
+        <w:spacing w:before="19" w:line="254" w:lineRule="auto"/>
+        <w:ind w:right="5513"/>
+        <w:rPr>
+          <w:rFonts w:hint="default" w:eastAsia="宋体"/>
+          <w:lang w:val="en-US" w:eastAsia="zh-CN"/>
+        </w:rPr>
+      </w:pPr>
+      <w:r>
         <w:rPr>
           <w:rFonts w:hint="eastAsia" w:eastAsia="宋体"/>
           <w:lang w:val="en-US" w:eastAsia="zh-CN"/>
         </w:rPr>
-      </w:pPr>
-      <w:r>
-        <w:t xml:space="preserve">cut down the tree / price </w:t>
-      </w:r>
-      <w:r>
-        <w:rPr>
-          <w:rFonts w:hint="eastAsia" w:eastAsia="宋体"/>
-          <w:lang w:val="en-US" w:eastAsia="zh-CN"/>
-        </w:rPr>
-        <w:t>砍倒树 砍价</w:t>
-      </w:r>
-    </w:p>
-    <w:p>
-      <w:pPr>
-        <w:pStyle w:val="3"/>
-        <w:spacing w:before="6"/>
-        <w:ind w:left="600"/>
-        <w:rPr>
-          <w:rFonts w:hint="default" w:eastAsia="宋体"/>
-          <w:lang w:val="en-US" w:eastAsia="zh-CN"/>
-        </w:rPr>
-      </w:pPr>
-    </w:p>
-    <w:p>
-      <w:pPr>
-        <w:pStyle w:val="3"/>
-        <w:spacing w:before="19" w:line="254" w:lineRule="auto"/>
-        <w:ind w:left="600" w:right="5513"/>
-      </w:pPr>
-      <w:r>
-        <w:t>cut across the park</w:t>
-      </w:r>
-    </w:p>
-    <w:p>
-      <w:pPr>
-        <w:pStyle w:val="3"/>
-        <w:spacing w:before="19" w:line="254" w:lineRule="auto"/>
-        <w:ind w:left="600" w:right="5513"/>
-        <w:rPr>
-          <w:rFonts w:hint="default" w:eastAsia="宋体"/>
-          <w:lang w:val="en-US" w:eastAsia="zh-CN"/>
-        </w:rPr>
-      </w:pPr>
-      <w:r>
-        <w:rPr>
-          <w:rFonts w:hint="eastAsia" w:eastAsia="宋体"/>
-          <w:lang w:val="en-US" w:eastAsia="zh-CN"/>
-        </w:rPr>
-        <w:t xml:space="preserve"> 抄近路</w:t>
+        <w:t>抄近路</w:t>
       </w:r>
     </w:p>
     <w:p>
@@ -356,6 +370,7 @@
       <w:pPr>
         <w:pStyle w:val="7"/>
         <w:numPr>
+          <w:ilvl w:val="0"/>
           <w:numId w:val="0"/>
         </w:numPr>
         <w:tabs>
@@ -390,6 +405,7 @@
       <w:pPr>
         <w:pStyle w:val="7"/>
         <w:numPr>
+          <w:ilvl w:val="0"/>
           <w:numId w:val="0"/>
         </w:numPr>
         <w:tabs>
@@ -418,6 +434,7 @@
       <w:pPr>
         <w:pStyle w:val="7"/>
         <w:numPr>
+          <w:ilvl w:val="0"/>
           <w:numId w:val="0"/>
         </w:numPr>
         <w:tabs>
@@ -450,6 +467,7 @@
       <w:pPr>
         <w:pStyle w:val="7"/>
         <w:numPr>
+          <w:ilvl w:val="0"/>
           <w:numId w:val="0"/>
         </w:numPr>
         <w:tabs>
@@ -478,6 +496,7 @@
       <w:pPr>
         <w:pStyle w:val="7"/>
         <w:numPr>
+          <w:ilvl w:val="0"/>
           <w:numId w:val="0"/>
         </w:numPr>
         <w:tabs>
@@ -515,6 +534,7 @@
       <w:pPr>
         <w:pStyle w:val="7"/>
         <w:numPr>
+          <w:ilvl w:val="0"/>
           <w:numId w:val="0"/>
         </w:numPr>
         <w:tabs>
@@ -1938,6 +1958,7 @@
           <w:sz w:val="24"/>
         </w:rPr>
       </w:pPr>
+      <w:bookmarkStart w:id="0" w:name="_GoBack"/>
       <w:r>
         <w:rPr>
           <w:sz w:val="24"/>
@@ -1955,7 +1976,14 @@
         <w:rPr>
           <w:sz w:val="24"/>
         </w:rPr>
-        <w:t xml:space="preserve"> to the man in the</w:t>
+        <w:t xml:space="preserve"> to the man</w:t>
+      </w:r>
+      <w:bookmarkEnd w:id="0"/>
+      <w:r>
+        <w:rPr>
+          <w:sz w:val="24"/>
+        </w:rPr>
+        <w:t xml:space="preserve"> in the</w:t>
       </w:r>
       <w:r>
         <w:rPr>
@@ -2097,7 +2125,7 @@
         <w:drawing>
           <wp:inline distT="0" distB="0" distL="114300" distR="114300">
             <wp:extent cx="5364480" cy="2217420"/>
-            <wp:effectExtent l="0" t="0" r="0" b="7620"/>
+            <wp:effectExtent l="0" t="0" r="20320" b="17780"/>
             <wp:docPr id="2" name="图片 2" descr="1576500890(1)"/>
             <wp:cNvGraphicFramePr>
               <a:graphicFrameLocks xmlns:a="http://schemas.openxmlformats.org/drawingml/2006/main" noChangeAspect="1"/>
@@ -2284,8 +2312,6 @@
         </w:rPr>
         <w:t>是不及物动词，所以不是宾语从句</w:t>
       </w:r>
-      <w:bookmarkStart w:id="0" w:name="_GoBack"/>
-      <w:bookmarkEnd w:id="0"/>
     </w:p>
     <w:p>
       <w:pPr>
@@ -3029,7 +3055,7 @@
     <w:lsdException w:qFormat="1" w:unhideWhenUsed="0" w:uiPriority="0" w:semiHidden="0" w:name="Title"/>
     <w:lsdException w:unhideWhenUsed="0" w:uiPriority="0" w:semiHidden="0" w:name="Closing"/>
     <w:lsdException w:unhideWhenUsed="0" w:uiPriority="0" w:semiHidden="0" w:name="Signature"/>
-    <w:lsdException w:uiPriority="1" w:name="Default Paragraph Font"/>
+    <w:lsdException w:qFormat="1" w:uiPriority="1" w:name="Default Paragraph Font"/>
     <w:lsdException w:qFormat="1" w:unhideWhenUsed="0" w:uiPriority="1" w:semiHidden="0" w:name="Body Text"/>
     <w:lsdException w:unhideWhenUsed="0" w:uiPriority="0" w:semiHidden="0" w:name="Body Text Indent"/>
     <w:lsdException w:unhideWhenUsed="0" w:uiPriority="0" w:semiHidden="0" w:name="List Continue"/>
@@ -3134,7 +3160,6 @@
     <w:lsdException w:unhideWhenUsed="0" w:uiPriority="63" w:semiHidden="0" w:name="Medium Shading 1 Accent 1"/>
     <w:lsdException w:unhideWhenUsed="0" w:uiPriority="64" w:semiHidden="0" w:name="Medium Shading 2 Accent 1"/>
     <w:lsdException w:unhideWhenUsed="0" w:uiPriority="65" w:semiHidden="0" w:name="Medium List 1 Accent 1"/>
-    <w:lsdException w:qFormat="1" w:unhideWhenUsed="0" w:uiPriority="1" w:semiHidden="0" w:name="List Paragraph"/>
     <w:lsdException w:unhideWhenUsed="0" w:uiPriority="66" w:semiHidden="0" w:name="Medium List 2 Accent 1"/>
     <w:lsdException w:unhideWhenUsed="0" w:uiPriority="67" w:semiHidden="0" w:name="Medium Grid 1 Accent 1"/>
     <w:lsdException w:unhideWhenUsed="0" w:uiPriority="68" w:semiHidden="0" w:name="Medium Grid 2 Accent 1"/>
@@ -3252,13 +3277,13 @@
       <w:lang w:val="en-US" w:eastAsia="en-US" w:bidi="en-US"/>
     </w:rPr>
   </w:style>
-  <w:style w:type="character" w:default="1" w:styleId="5">
+  <w:style w:type="character" w:default="1" w:styleId="4">
     <w:name w:val="Default Paragraph Font"/>
-    <w:semiHidden/>
     <w:unhideWhenUsed/>
+    <w:qFormat/>
     <w:uiPriority w:val="1"/>
   </w:style>
-  <w:style w:type="table" w:default="1" w:styleId="4">
+  <w:style w:type="table" w:default="1" w:styleId="5">
     <w:name w:val="Normal Table"/>
     <w:semiHidden/>
     <w:qFormat/>
@@ -3286,7 +3311,6 @@
   </w:style>
   <w:style w:type="table" w:customStyle="1" w:styleId="6">
     <w:name w:val="Table Normal"/>
-    <w:semiHidden/>
     <w:unhideWhenUsed/>
     <w:qFormat/>
     <w:uiPriority w:val="2"/>
@@ -3299,7 +3323,7 @@
       </w:tblCellMar>
     </w:tblPr>
   </w:style>
-  <w:style w:type="paragraph" w:styleId="7">
+  <w:style w:type="paragraph" w:customStyle="1" w:styleId="7">
     <w:name w:val="List Paragraph"/>
     <w:basedOn w:val="1"/>
     <w:qFormat/>
